--- a/app/static/docx/z_receipt_temp.docx
+++ b/app/static/docx/z_receipt_temp.docx
@@ -4,6 +4,7 @@
   <w:body>
     <w:p>
       <w:pPr>
+        <w:jc w:val="center"/>
         <w:rPr>
           <w:sz w:val="20"/>
           <w:szCs w:val="20"/>
@@ -80,7 +81,7 @@
           <w:p>
             <w:pPr>
               <w:spacing w:line="276" w:lineRule="auto"/>
-              <w:jc w:val="left"/>
+              <w:jc w:val="center"/>
               <w:rPr>
                 <w:b w:val="1"/>
                 <w:sz w:val="20"/>
@@ -106,6 +107,7 @@
           <w:bottom w:color="000000" w:space="1" w:sz="24" w:val="dotted"/>
         </w:pBdr>
         <w:spacing w:line="276" w:lineRule="auto"/>
+        <w:jc w:val="center"/>
         <w:rPr>
           <w:b w:val="1"/>
           <w:sz w:val="20"/>
@@ -124,14 +126,6 @@
         <w:tblW w:w="3514.0" w:type="dxa"/>
         <w:jc w:val="left"/>
         <w:tblInd w:w="100.0" w:type="pct"/>
-        <w:tblBorders>
-          <w:top w:color="000000" w:space="0" w:sz="8" w:val="single"/>
-          <w:left w:color="000000" w:space="0" w:sz="8" w:val="single"/>
-          <w:bottom w:color="000000" w:space="0" w:sz="8" w:val="single"/>
-          <w:right w:color="000000" w:space="0" w:sz="8" w:val="single"/>
-          <w:insideH w:color="000000" w:space="0" w:sz="8" w:val="single"/>
-          <w:insideV w:color="000000" w:space="0" w:sz="8" w:val="single"/>
-        </w:tblBorders>
         <w:tblLayout w:type="fixed"/>
         <w:tblLook w:val="0600"/>
       </w:tblPr>
@@ -172,6 +166,7 @@
               <w:shd w:fill="auto" w:val="clear"/>
               <w:spacing w:after="0" w:before="0" w:line="240" w:lineRule="auto"/>
               <w:ind w:left="0" w:right="0" w:firstLine="0"/>
+              <w:jc w:val="center"/>
               <w:rPr>
                 <w:b w:val="1"/>
                 <w:sz w:val="20"/>
@@ -215,6 +210,7 @@
               <w:shd w:fill="auto" w:val="clear"/>
               <w:spacing w:after="0" w:before="0" w:line="240" w:lineRule="auto"/>
               <w:ind w:left="0" w:right="0" w:firstLine="0"/>
+              <w:jc w:val="center"/>
               <w:rPr>
                 <w:b w:val="1"/>
                 <w:sz w:val="20"/>
@@ -240,6 +236,7 @@
           <w:bottom w:color="000000" w:space="1" w:sz="24" w:val="dotted"/>
         </w:pBdr>
         <w:spacing w:line="276" w:lineRule="auto"/>
+        <w:jc w:val="center"/>
         <w:rPr>
           <w:b w:val="1"/>
           <w:sz w:val="20"/>
@@ -274,14 +271,6 @@
         <w:tblW w:w="3514.0" w:type="dxa"/>
         <w:jc w:val="left"/>
         <w:tblInd w:w="100.0" w:type="pct"/>
-        <w:tblBorders>
-          <w:top w:color="000000" w:space="0" w:sz="8" w:val="single"/>
-          <w:left w:color="000000" w:space="0" w:sz="8" w:val="single"/>
-          <w:bottom w:color="000000" w:space="0" w:sz="8" w:val="single"/>
-          <w:right w:color="000000" w:space="0" w:sz="8" w:val="single"/>
-          <w:insideH w:color="000000" w:space="0" w:sz="8" w:val="single"/>
-          <w:insideV w:color="000000" w:space="0" w:sz="8" w:val="single"/>
-        </w:tblBorders>
         <w:tblLayout w:type="fixed"/>
         <w:tblLook w:val="0600"/>
       </w:tblPr>
@@ -1081,7 +1070,7 @@
     <w:p>
       <w:pPr>
         <w:spacing w:line="276" w:lineRule="auto"/>
-        <w:jc w:val="left"/>
+        <w:jc w:val="center"/>
         <w:rPr>
           <w:b w:val="1"/>
           <w:sz w:val="20"/>
@@ -1097,7 +1086,7 @@
     <w:p>
       <w:pPr>
         <w:spacing w:line="276" w:lineRule="auto"/>
-        <w:jc w:val="left"/>
+        <w:jc w:val="center"/>
         <w:rPr>
           <w:b w:val="1"/>
           <w:sz w:val="20"/>
@@ -1136,14 +1125,6 @@
         <w:tblW w:w="3514.0" w:type="dxa"/>
         <w:jc w:val="left"/>
         <w:tblInd w:w="100.0" w:type="pct"/>
-        <w:tblBorders>
-          <w:top w:color="000000" w:space="0" w:sz="8" w:val="single"/>
-          <w:left w:color="000000" w:space="0" w:sz="8" w:val="single"/>
-          <w:bottom w:color="000000" w:space="0" w:sz="8" w:val="single"/>
-          <w:right w:color="000000" w:space="0" w:sz="8" w:val="single"/>
-          <w:insideH w:color="000000" w:space="0" w:sz="8" w:val="single"/>
-          <w:insideV w:color="000000" w:space="0" w:sz="8" w:val="single"/>
-        </w:tblBorders>
         <w:tblLayout w:type="fixed"/>
         <w:tblLook w:val="0600"/>
       </w:tblPr>
@@ -1161,10 +1142,10 @@
         <w:tc>
           <w:tcPr>
             <w:tcBorders>
-              <w:top w:color="000000" w:space="0" w:sz="6" w:val="single"/>
-              <w:left w:color="000000" w:space="0" w:sz="6" w:val="single"/>
-              <w:bottom w:color="000000" w:space="0" w:sz="6" w:val="single"/>
-              <w:right w:color="000000" w:space="0" w:sz="6" w:val="single"/>
+              <w:top w:color="000000" w:space="0" w:sz="0" w:val="nil"/>
+              <w:left w:color="000000" w:space="0" w:sz="0" w:val="nil"/>
+              <w:bottom w:color="000000" w:space="0" w:sz="0" w:val="nil"/>
+              <w:right w:color="000000" w:space="0" w:sz="0" w:val="nil"/>
             </w:tcBorders>
             <w:tcMar>
               <w:top w:w="100.0" w:type="dxa"/>
@@ -1198,7 +1179,7 @@
         <w:tc>
           <w:tcPr>
             <w:tcBorders>
-              <w:left w:color="000000" w:space="0" w:sz="6" w:val="single"/>
+              <w:left w:color="000000" w:space="0" w:sz="0" w:val="nil"/>
             </w:tcBorders>
             <w:shd w:fill="auto" w:val="clear"/>
             <w:tcMar>
@@ -1247,7 +1228,7 @@
         <w:tc>
           <w:tcPr>
             <w:tcBorders>
-              <w:top w:color="000000" w:space="0" w:sz="6" w:val="single"/>
+              <w:top w:color="000000" w:space="0" w:sz="0" w:val="nil"/>
             </w:tcBorders>
             <w:shd w:fill="auto" w:val="clear"/>
             <w:tcMar>
@@ -1442,7 +1423,7 @@
     <w:p>
       <w:pPr>
         <w:spacing w:line="276" w:lineRule="auto"/>
-        <w:jc w:val="left"/>
+        <w:jc w:val="center"/>
         <w:rPr>
           <w:b w:val="1"/>
           <w:sz w:val="20"/>
@@ -1458,7 +1439,7 @@
     <w:p>
       <w:pPr>
         <w:spacing w:line="276" w:lineRule="auto"/>
-        <w:jc w:val="left"/>
+        <w:jc w:val="center"/>
         <w:rPr>
           <w:b w:val="1"/>
           <w:sz w:val="20"/>
@@ -1497,14 +1478,6 @@
         <w:tblW w:w="3514.0" w:type="dxa"/>
         <w:jc w:val="left"/>
         <w:tblInd w:w="100.0" w:type="pct"/>
-        <w:tblBorders>
-          <w:top w:color="000000" w:space="0" w:sz="8" w:val="single"/>
-          <w:left w:color="000000" w:space="0" w:sz="8" w:val="single"/>
-          <w:bottom w:color="000000" w:space="0" w:sz="8" w:val="single"/>
-          <w:right w:color="000000" w:space="0" w:sz="8" w:val="single"/>
-          <w:insideH w:color="000000" w:space="0" w:sz="8" w:val="single"/>
-          <w:insideV w:color="000000" w:space="0" w:sz="8" w:val="single"/>
-        </w:tblBorders>
         <w:tblLayout w:type="fixed"/>
         <w:tblLook w:val="0600"/>
       </w:tblPr>
@@ -1801,7 +1774,7 @@
     <w:p>
       <w:pPr>
         <w:spacing w:line="276" w:lineRule="auto"/>
-        <w:jc w:val="left"/>
+        <w:jc w:val="center"/>
         <w:rPr>
           <w:b w:val="1"/>
           <w:sz w:val="20"/>
@@ -1817,7 +1790,7 @@
     <w:p>
       <w:pPr>
         <w:spacing w:line="276" w:lineRule="auto"/>
-        <w:jc w:val="left"/>
+        <w:jc w:val="center"/>
         <w:rPr>
           <w:b w:val="1"/>
           <w:sz w:val="20"/>
@@ -1856,14 +1829,6 @@
         <w:tblW w:w="3514.0" w:type="dxa"/>
         <w:jc w:val="left"/>
         <w:tblInd w:w="100.0" w:type="pct"/>
-        <w:tblBorders>
-          <w:top w:color="000000" w:space="0" w:sz="8" w:val="single"/>
-          <w:left w:color="000000" w:space="0" w:sz="8" w:val="single"/>
-          <w:bottom w:color="000000" w:space="0" w:sz="8" w:val="single"/>
-          <w:right w:color="000000" w:space="0" w:sz="8" w:val="single"/>
-          <w:insideH w:color="000000" w:space="0" w:sz="8" w:val="single"/>
-          <w:insideV w:color="000000" w:space="0" w:sz="8" w:val="single"/>
-        </w:tblBorders>
         <w:tblLayout w:type="fixed"/>
         <w:tblLook w:val="0600"/>
       </w:tblPr>
@@ -2073,7 +2038,7 @@
     <w:p>
       <w:pPr>
         <w:spacing w:line="276" w:lineRule="auto"/>
-        <w:jc w:val="left"/>
+        <w:jc w:val="center"/>
         <w:rPr>
           <w:b w:val="1"/>
           <w:sz w:val="20"/>
@@ -2089,7 +2054,7 @@
     <w:p>
       <w:pPr>
         <w:spacing w:line="276" w:lineRule="auto"/>
-        <w:jc w:val="left"/>
+        <w:jc w:val="center"/>
         <w:rPr>
           <w:b w:val="1"/>
           <w:sz w:val="20"/>
@@ -2128,14 +2093,6 @@
         <w:tblW w:w="3514.0" w:type="dxa"/>
         <w:jc w:val="left"/>
         <w:tblInd w:w="100.0" w:type="pct"/>
-        <w:tblBorders>
-          <w:top w:color="000000" w:space="0" w:sz="8" w:val="single"/>
-          <w:left w:color="000000" w:space="0" w:sz="8" w:val="single"/>
-          <w:bottom w:color="000000" w:space="0" w:sz="8" w:val="single"/>
-          <w:right w:color="000000" w:space="0" w:sz="8" w:val="single"/>
-          <w:insideH w:color="000000" w:space="0" w:sz="8" w:val="single"/>
-          <w:insideV w:color="000000" w:space="0" w:sz="8" w:val="single"/>
-        </w:tblBorders>
         <w:tblLayout w:type="fixed"/>
         <w:tblLook w:val="0600"/>
       </w:tblPr>
@@ -2243,7 +2200,7 @@
     <w:p>
       <w:pPr>
         <w:spacing w:line="276" w:lineRule="auto"/>
-        <w:jc w:val="left"/>
+        <w:jc w:val="center"/>
         <w:rPr>
           <w:b w:val="1"/>
           <w:sz w:val="20"/>
@@ -2259,7 +2216,7 @@
     <w:p>
       <w:pPr>
         <w:spacing w:line="276" w:lineRule="auto"/>
-        <w:jc w:val="left"/>
+        <w:jc w:val="center"/>
         <w:rPr>
           <w:b w:val="1"/>
           <w:sz w:val="20"/>
@@ -2298,14 +2255,6 @@
         <w:tblW w:w="3514.0" w:type="dxa"/>
         <w:jc w:val="left"/>
         <w:tblInd w:w="100.0" w:type="pct"/>
-        <w:tblBorders>
-          <w:top w:color="000000" w:space="0" w:sz="8" w:val="single"/>
-          <w:left w:color="000000" w:space="0" w:sz="8" w:val="single"/>
-          <w:bottom w:color="000000" w:space="0" w:sz="8" w:val="single"/>
-          <w:right w:color="000000" w:space="0" w:sz="8" w:val="single"/>
-          <w:insideH w:color="000000" w:space="0" w:sz="8" w:val="single"/>
-          <w:insideV w:color="000000" w:space="0" w:sz="8" w:val="single"/>
-        </w:tblBorders>
         <w:tblLayout w:type="fixed"/>
         <w:tblLook w:val="0600"/>
       </w:tblPr>
@@ -2402,14 +2351,6 @@
         <w:tblW w:w="3514.0" w:type="dxa"/>
         <w:jc w:val="left"/>
         <w:tblInd w:w="100.0" w:type="pct"/>
-        <w:tblBorders>
-          <w:top w:color="000000" w:space="0" w:sz="8" w:val="single"/>
-          <w:left w:color="000000" w:space="0" w:sz="8" w:val="single"/>
-          <w:bottom w:color="000000" w:space="0" w:sz="8" w:val="single"/>
-          <w:right w:color="000000" w:space="0" w:sz="8" w:val="single"/>
-          <w:insideH w:color="000000" w:space="0" w:sz="8" w:val="single"/>
-          <w:insideV w:color="000000" w:space="0" w:sz="8" w:val="single"/>
-        </w:tblBorders>
         <w:tblLayout w:type="fixed"/>
         <w:tblLook w:val="0600"/>
       </w:tblPr>
@@ -2607,7 +2548,7 @@
     <w:p>
       <w:pPr>
         <w:spacing w:line="276" w:lineRule="auto"/>
-        <w:jc w:val="left"/>
+        <w:jc w:val="center"/>
         <w:rPr>
           <w:b w:val="1"/>
           <w:sz w:val="20"/>
@@ -2932,6 +2873,42 @@
         <w:right w:w="100.0" w:type="dxa"/>
       </w:tblCellMar>
     </w:tblPr>
+    <w:tblStylePr w:type="band1Horz">
+      <w:tcPr/>
+    </w:tblStylePr>
+    <w:tblStylePr w:type="band1Vert">
+      <w:tcPr/>
+    </w:tblStylePr>
+    <w:tblStylePr w:type="band2Horz">
+      <w:tcPr/>
+    </w:tblStylePr>
+    <w:tblStylePr w:type="band2Vert">
+      <w:tcPr/>
+    </w:tblStylePr>
+    <w:tblStylePr w:type="firstCol">
+      <w:tcPr/>
+    </w:tblStylePr>
+    <w:tblStylePr w:type="firstRow">
+      <w:tcPr/>
+    </w:tblStylePr>
+    <w:tblStylePr w:type="lastCol">
+      <w:tcPr/>
+    </w:tblStylePr>
+    <w:tblStylePr w:type="lastRow">
+      <w:tcPr/>
+    </w:tblStylePr>
+    <w:tblStylePr w:type="neCell">
+      <w:tcPr/>
+    </w:tblStylePr>
+    <w:tblStylePr w:type="nwCell">
+      <w:tcPr/>
+    </w:tblStylePr>
+    <w:tblStylePr w:type="seCell">
+      <w:tcPr/>
+    </w:tblStylePr>
+    <w:tblStylePr w:type="swCell">
+      <w:tcPr/>
+    </w:tblStylePr>
   </w:style>
   <w:style w:type="table" w:styleId="Table3">
     <w:basedOn w:val="TableNormal"/>
@@ -2945,6 +2922,42 @@
         <w:right w:w="100.0" w:type="dxa"/>
       </w:tblCellMar>
     </w:tblPr>
+    <w:tblStylePr w:type="band1Horz">
+      <w:tcPr/>
+    </w:tblStylePr>
+    <w:tblStylePr w:type="band1Vert">
+      <w:tcPr/>
+    </w:tblStylePr>
+    <w:tblStylePr w:type="band2Horz">
+      <w:tcPr/>
+    </w:tblStylePr>
+    <w:tblStylePr w:type="band2Vert">
+      <w:tcPr/>
+    </w:tblStylePr>
+    <w:tblStylePr w:type="firstCol">
+      <w:tcPr/>
+    </w:tblStylePr>
+    <w:tblStylePr w:type="firstRow">
+      <w:tcPr/>
+    </w:tblStylePr>
+    <w:tblStylePr w:type="lastCol">
+      <w:tcPr/>
+    </w:tblStylePr>
+    <w:tblStylePr w:type="lastRow">
+      <w:tcPr/>
+    </w:tblStylePr>
+    <w:tblStylePr w:type="neCell">
+      <w:tcPr/>
+    </w:tblStylePr>
+    <w:tblStylePr w:type="nwCell">
+      <w:tcPr/>
+    </w:tblStylePr>
+    <w:tblStylePr w:type="seCell">
+      <w:tcPr/>
+    </w:tblStylePr>
+    <w:tblStylePr w:type="swCell">
+      <w:tcPr/>
+    </w:tblStylePr>
   </w:style>
   <w:style w:type="table" w:styleId="Table4">
     <w:basedOn w:val="TableNormal"/>
@@ -2958,6 +2971,42 @@
         <w:right w:w="100.0" w:type="dxa"/>
       </w:tblCellMar>
     </w:tblPr>
+    <w:tblStylePr w:type="band1Horz">
+      <w:tcPr/>
+    </w:tblStylePr>
+    <w:tblStylePr w:type="band1Vert">
+      <w:tcPr/>
+    </w:tblStylePr>
+    <w:tblStylePr w:type="band2Horz">
+      <w:tcPr/>
+    </w:tblStylePr>
+    <w:tblStylePr w:type="band2Vert">
+      <w:tcPr/>
+    </w:tblStylePr>
+    <w:tblStylePr w:type="firstCol">
+      <w:tcPr/>
+    </w:tblStylePr>
+    <w:tblStylePr w:type="firstRow">
+      <w:tcPr/>
+    </w:tblStylePr>
+    <w:tblStylePr w:type="lastCol">
+      <w:tcPr/>
+    </w:tblStylePr>
+    <w:tblStylePr w:type="lastRow">
+      <w:tcPr/>
+    </w:tblStylePr>
+    <w:tblStylePr w:type="neCell">
+      <w:tcPr/>
+    </w:tblStylePr>
+    <w:tblStylePr w:type="nwCell">
+      <w:tcPr/>
+    </w:tblStylePr>
+    <w:tblStylePr w:type="seCell">
+      <w:tcPr/>
+    </w:tblStylePr>
+    <w:tblStylePr w:type="swCell">
+      <w:tcPr/>
+    </w:tblStylePr>
   </w:style>
   <w:style w:type="table" w:styleId="Table5">
     <w:basedOn w:val="TableNormal"/>
@@ -2971,6 +3020,42 @@
         <w:right w:w="100.0" w:type="dxa"/>
       </w:tblCellMar>
     </w:tblPr>
+    <w:tblStylePr w:type="band1Horz">
+      <w:tcPr/>
+    </w:tblStylePr>
+    <w:tblStylePr w:type="band1Vert">
+      <w:tcPr/>
+    </w:tblStylePr>
+    <w:tblStylePr w:type="band2Horz">
+      <w:tcPr/>
+    </w:tblStylePr>
+    <w:tblStylePr w:type="band2Vert">
+      <w:tcPr/>
+    </w:tblStylePr>
+    <w:tblStylePr w:type="firstCol">
+      <w:tcPr/>
+    </w:tblStylePr>
+    <w:tblStylePr w:type="firstRow">
+      <w:tcPr/>
+    </w:tblStylePr>
+    <w:tblStylePr w:type="lastCol">
+      <w:tcPr/>
+    </w:tblStylePr>
+    <w:tblStylePr w:type="lastRow">
+      <w:tcPr/>
+    </w:tblStylePr>
+    <w:tblStylePr w:type="neCell">
+      <w:tcPr/>
+    </w:tblStylePr>
+    <w:tblStylePr w:type="nwCell">
+      <w:tcPr/>
+    </w:tblStylePr>
+    <w:tblStylePr w:type="seCell">
+      <w:tcPr/>
+    </w:tblStylePr>
+    <w:tblStylePr w:type="swCell">
+      <w:tcPr/>
+    </w:tblStylePr>
   </w:style>
   <w:style w:type="table" w:styleId="Table6">
     <w:basedOn w:val="TableNormal"/>
@@ -2984,6 +3069,42 @@
         <w:right w:w="100.0" w:type="dxa"/>
       </w:tblCellMar>
     </w:tblPr>
+    <w:tblStylePr w:type="band1Horz">
+      <w:tcPr/>
+    </w:tblStylePr>
+    <w:tblStylePr w:type="band1Vert">
+      <w:tcPr/>
+    </w:tblStylePr>
+    <w:tblStylePr w:type="band2Horz">
+      <w:tcPr/>
+    </w:tblStylePr>
+    <w:tblStylePr w:type="band2Vert">
+      <w:tcPr/>
+    </w:tblStylePr>
+    <w:tblStylePr w:type="firstCol">
+      <w:tcPr/>
+    </w:tblStylePr>
+    <w:tblStylePr w:type="firstRow">
+      <w:tcPr/>
+    </w:tblStylePr>
+    <w:tblStylePr w:type="lastCol">
+      <w:tcPr/>
+    </w:tblStylePr>
+    <w:tblStylePr w:type="lastRow">
+      <w:tcPr/>
+    </w:tblStylePr>
+    <w:tblStylePr w:type="neCell">
+      <w:tcPr/>
+    </w:tblStylePr>
+    <w:tblStylePr w:type="nwCell">
+      <w:tcPr/>
+    </w:tblStylePr>
+    <w:tblStylePr w:type="seCell">
+      <w:tcPr/>
+    </w:tblStylePr>
+    <w:tblStylePr w:type="swCell">
+      <w:tcPr/>
+    </w:tblStylePr>
   </w:style>
   <w:style w:type="table" w:styleId="Table7">
     <w:basedOn w:val="TableNormal"/>
@@ -2997,6 +3118,42 @@
         <w:right w:w="100.0" w:type="dxa"/>
       </w:tblCellMar>
     </w:tblPr>
+    <w:tblStylePr w:type="band1Horz">
+      <w:tcPr/>
+    </w:tblStylePr>
+    <w:tblStylePr w:type="band1Vert">
+      <w:tcPr/>
+    </w:tblStylePr>
+    <w:tblStylePr w:type="band2Horz">
+      <w:tcPr/>
+    </w:tblStylePr>
+    <w:tblStylePr w:type="band2Vert">
+      <w:tcPr/>
+    </w:tblStylePr>
+    <w:tblStylePr w:type="firstCol">
+      <w:tcPr/>
+    </w:tblStylePr>
+    <w:tblStylePr w:type="firstRow">
+      <w:tcPr/>
+    </w:tblStylePr>
+    <w:tblStylePr w:type="lastCol">
+      <w:tcPr/>
+    </w:tblStylePr>
+    <w:tblStylePr w:type="lastRow">
+      <w:tcPr/>
+    </w:tblStylePr>
+    <w:tblStylePr w:type="neCell">
+      <w:tcPr/>
+    </w:tblStylePr>
+    <w:tblStylePr w:type="nwCell">
+      <w:tcPr/>
+    </w:tblStylePr>
+    <w:tblStylePr w:type="seCell">
+      <w:tcPr/>
+    </w:tblStylePr>
+    <w:tblStylePr w:type="swCell">
+      <w:tcPr/>
+    </w:tblStylePr>
   </w:style>
   <w:style w:type="table" w:styleId="Table8">
     <w:basedOn w:val="TableNormal"/>
@@ -3010,6 +3167,42 @@
         <w:right w:w="100.0" w:type="dxa"/>
       </w:tblCellMar>
     </w:tblPr>
+    <w:tblStylePr w:type="band1Horz">
+      <w:tcPr/>
+    </w:tblStylePr>
+    <w:tblStylePr w:type="band1Vert">
+      <w:tcPr/>
+    </w:tblStylePr>
+    <w:tblStylePr w:type="band2Horz">
+      <w:tcPr/>
+    </w:tblStylePr>
+    <w:tblStylePr w:type="band2Vert">
+      <w:tcPr/>
+    </w:tblStylePr>
+    <w:tblStylePr w:type="firstCol">
+      <w:tcPr/>
+    </w:tblStylePr>
+    <w:tblStylePr w:type="firstRow">
+      <w:tcPr/>
+    </w:tblStylePr>
+    <w:tblStylePr w:type="lastCol">
+      <w:tcPr/>
+    </w:tblStylePr>
+    <w:tblStylePr w:type="lastRow">
+      <w:tcPr/>
+    </w:tblStylePr>
+    <w:tblStylePr w:type="neCell">
+      <w:tcPr/>
+    </w:tblStylePr>
+    <w:tblStylePr w:type="nwCell">
+      <w:tcPr/>
+    </w:tblStylePr>
+    <w:tblStylePr w:type="seCell">
+      <w:tcPr/>
+    </w:tblStylePr>
+    <w:tblStylePr w:type="swCell">
+      <w:tcPr/>
+    </w:tblStylePr>
   </w:style>
   <w:style w:type="table" w:styleId="Table9">
     <w:basedOn w:val="TableNormal"/>
@@ -3023,6 +3216,42 @@
         <w:right w:w="100.0" w:type="dxa"/>
       </w:tblCellMar>
     </w:tblPr>
+    <w:tblStylePr w:type="band1Horz">
+      <w:tcPr/>
+    </w:tblStylePr>
+    <w:tblStylePr w:type="band1Vert">
+      <w:tcPr/>
+    </w:tblStylePr>
+    <w:tblStylePr w:type="band2Horz">
+      <w:tcPr/>
+    </w:tblStylePr>
+    <w:tblStylePr w:type="band2Vert">
+      <w:tcPr/>
+    </w:tblStylePr>
+    <w:tblStylePr w:type="firstCol">
+      <w:tcPr/>
+    </w:tblStylePr>
+    <w:tblStylePr w:type="firstRow">
+      <w:tcPr/>
+    </w:tblStylePr>
+    <w:tblStylePr w:type="lastCol">
+      <w:tcPr/>
+    </w:tblStylePr>
+    <w:tblStylePr w:type="lastRow">
+      <w:tcPr/>
+    </w:tblStylePr>
+    <w:tblStylePr w:type="neCell">
+      <w:tcPr/>
+    </w:tblStylePr>
+    <w:tblStylePr w:type="nwCell">
+      <w:tcPr/>
+    </w:tblStylePr>
+    <w:tblStylePr w:type="seCell">
+      <w:tcPr/>
+    </w:tblStylePr>
+    <w:tblStylePr w:type="swCell">
+      <w:tcPr/>
+    </w:tblStylePr>
   </w:style>
 </w:styles>
 </file>
@@ -3312,7 +3541,7 @@
 
 <file path=customXML/item1.xml><?xml version="1.0" encoding="utf-8"?>
 <go:gDocsCustomXmlDataStorage xmlns:go="http://customooxmlschemas.google.com/" xmlns:r="http://schemas.openxmlformats.org/officeDocument/2006/relationships">
-  <go:docsCustomData xmlns:go="http://customooxmlschemas.google.com/" roundtripDataSignature="AMtx7mhm3UQsUJm32MKr3G8si7nVPLMrMg==">AMUW2mX49U2riDEnPoyoZRHBb5OignCz3uEWwEG6KHu+89Gba6nbEg4PluSDMaCbjGWyksAsYQEbRlRnRH4fU5G/kqEesfkB8nTUVKZ6g+VHkr4QHhae3Gk=</go:docsCustomData>
+  <go:docsCustomData xmlns:go="http://customooxmlschemas.google.com/" roundtripDataSignature="AMtx7mhm3UQsUJm32MKr3G8si7nVPLMrMg==">AMUW2mVREJ2iT+g+R1vmRbnIghl0apjJ1iYmqVyTdmhu0D/YIwEtONybChxCLXFF1g+8Z+9otVpg0vXhXCcXQkUq+lAKpS6NrgqwjjF3Nno8lgeIiWR7u0o=</go:docsCustomData>
 </go:gDocsCustomXmlDataStorage>
 </file>
 

--- a/app/static/docx/z_receipt_temp.docx
+++ b/app/static/docx/z_receipt_temp.docx
@@ -166,7 +166,6 @@
               <w:shd w:fill="auto" w:val="clear"/>
               <w:spacing w:after="0" w:before="0" w:line="240" w:lineRule="auto"/>
               <w:ind w:left="0" w:right="0" w:firstLine="0"/>
-              <w:jc w:val="center"/>
               <w:rPr>
                 <w:b w:val="1"/>
                 <w:sz w:val="20"/>
@@ -210,7 +209,7 @@
               <w:shd w:fill="auto" w:val="clear"/>
               <w:spacing w:after="0" w:before="0" w:line="240" w:lineRule="auto"/>
               <w:ind w:left="0" w:right="0" w:firstLine="0"/>
-              <w:jc w:val="center"/>
+              <w:jc w:val="right"/>
               <w:rPr>
                 <w:b w:val="1"/>
                 <w:sz w:val="20"/>
@@ -313,6 +312,49 @@
               <w:shd w:fill="auto" w:val="clear"/>
               <w:spacing w:after="0" w:before="0" w:line="240" w:lineRule="auto"/>
               <w:ind w:left="0" w:right="0" w:firstLine="0"/>
+              <w:rPr>
+                <w:b w:val="1"/>
+                <w:sz w:val="20"/>
+                <w:szCs w:val="20"/>
+              </w:rPr>
+            </w:pPr>
+            <w:r>
+              <w:rPr>
+                <w:b w:val="1"/>
+                <w:sz w:val="20"/>
+                <w:szCs w:val="20"/>
+                <w:rtl w:val="0"/>
+              </w:rPr>
+              <w:t xml:space="preserve">BRUTTO1</w:t>
+            </w:r>
+          </w:p>
+        </w:tc>
+        <w:tc>
+          <w:tcPr>
+            <w:shd w:fill="auto" w:val="clear"/>
+            <w:tcMar>
+              <w:top w:w="100.0" w:type="dxa"/>
+              <w:left w:w="100.0" w:type="dxa"/>
+              <w:bottom w:w="100.0" w:type="dxa"/>
+              <w:right w:w="100.0" w:type="dxa"/>
+            </w:tcMar>
+            <w:vAlign w:val="top"/>
+          </w:tcPr>
+          <w:p>
+            <w:pPr>
+              <w:keepNext w:val="0"/>
+              <w:keepLines w:val="0"/>
+              <w:widowControl w:val="0"/>
+              <w:pBdr>
+                <w:top w:space="0" w:sz="0" w:val="nil"/>
+                <w:left w:space="0" w:sz="0" w:val="nil"/>
+                <w:bottom w:space="0" w:sz="0" w:val="nil"/>
+                <w:right w:space="0" w:sz="0" w:val="nil"/>
+                <w:between w:space="0" w:sz="0" w:val="nil"/>
+              </w:pBdr>
+              <w:shd w:fill="auto" w:val="clear"/>
+              <w:spacing w:after="0" w:before="0" w:line="240" w:lineRule="auto"/>
+              <w:ind w:left="0" w:right="0" w:firstLine="0"/>
               <w:jc w:val="center"/>
               <w:rPr>
                 <w:b w:val="1"/>
@@ -327,50 +369,6 @@
                 <w:szCs w:val="20"/>
                 <w:rtl w:val="0"/>
               </w:rPr>
-              <w:t xml:space="preserve">BRUTTO1</w:t>
-            </w:r>
-          </w:p>
-        </w:tc>
-        <w:tc>
-          <w:tcPr>
-            <w:shd w:fill="auto" w:val="clear"/>
-            <w:tcMar>
-              <w:top w:w="100.0" w:type="dxa"/>
-              <w:left w:w="100.0" w:type="dxa"/>
-              <w:bottom w:w="100.0" w:type="dxa"/>
-              <w:right w:w="100.0" w:type="dxa"/>
-            </w:tcMar>
-            <w:vAlign w:val="top"/>
-          </w:tcPr>
-          <w:p>
-            <w:pPr>
-              <w:keepNext w:val="0"/>
-              <w:keepLines w:val="0"/>
-              <w:widowControl w:val="0"/>
-              <w:pBdr>
-                <w:top w:space="0" w:sz="0" w:val="nil"/>
-                <w:left w:space="0" w:sz="0" w:val="nil"/>
-                <w:bottom w:space="0" w:sz="0" w:val="nil"/>
-                <w:right w:space="0" w:sz="0" w:val="nil"/>
-                <w:between w:space="0" w:sz="0" w:val="nil"/>
-              </w:pBdr>
-              <w:shd w:fill="auto" w:val="clear"/>
-              <w:spacing w:after="0" w:before="0" w:line="240" w:lineRule="auto"/>
-              <w:ind w:left="0" w:right="0" w:firstLine="0"/>
-              <w:jc w:val="center"/>
-              <w:rPr>
-                <w:b w:val="1"/>
-                <w:sz w:val="20"/>
-                <w:szCs w:val="20"/>
-              </w:rPr>
-            </w:pPr>
-            <w:r>
-              <w:rPr>
-                <w:b w:val="1"/>
-                <w:sz w:val="20"/>
-                <w:szCs w:val="20"/>
-                <w:rtl w:val="0"/>
-              </w:rPr>
               <w:t xml:space="preserve">19%</w:t>
             </w:r>
           </w:p>
@@ -401,7 +399,7 @@
               <w:shd w:fill="auto" w:val="clear"/>
               <w:spacing w:after="0" w:before="0" w:line="240" w:lineRule="auto"/>
               <w:ind w:left="0" w:right="0" w:firstLine="0"/>
-              <w:jc w:val="center"/>
+              <w:jc w:val="right"/>
               <w:rPr>
                 <w:b w:val="1"/>
                 <w:sz w:val="20"/>
@@ -447,6 +445,49 @@
               <w:shd w:fill="auto" w:val="clear"/>
               <w:spacing w:after="0" w:before="0" w:line="240" w:lineRule="auto"/>
               <w:ind w:left="0" w:right="0" w:firstLine="0"/>
+              <w:rPr>
+                <w:b w:val="1"/>
+                <w:sz w:val="20"/>
+                <w:szCs w:val="20"/>
+              </w:rPr>
+            </w:pPr>
+            <w:r>
+              <w:rPr>
+                <w:b w:val="1"/>
+                <w:sz w:val="20"/>
+                <w:szCs w:val="20"/>
+                <w:rtl w:val="0"/>
+              </w:rPr>
+              <w:t xml:space="preserve">NETTO1</w:t>
+            </w:r>
+          </w:p>
+        </w:tc>
+        <w:tc>
+          <w:tcPr>
+            <w:shd w:fill="auto" w:val="clear"/>
+            <w:tcMar>
+              <w:top w:w="100.0" w:type="dxa"/>
+              <w:left w:w="100.0" w:type="dxa"/>
+              <w:bottom w:w="100.0" w:type="dxa"/>
+              <w:right w:w="100.0" w:type="dxa"/>
+            </w:tcMar>
+            <w:vAlign w:val="top"/>
+          </w:tcPr>
+          <w:p>
+            <w:pPr>
+              <w:keepNext w:val="0"/>
+              <w:keepLines w:val="0"/>
+              <w:widowControl w:val="0"/>
+              <w:pBdr>
+                <w:top w:space="0" w:sz="0" w:val="nil"/>
+                <w:left w:space="0" w:sz="0" w:val="nil"/>
+                <w:bottom w:space="0" w:sz="0" w:val="nil"/>
+                <w:right w:space="0" w:sz="0" w:val="nil"/>
+                <w:between w:space="0" w:sz="0" w:val="nil"/>
+              </w:pBdr>
+              <w:shd w:fill="auto" w:val="clear"/>
+              <w:spacing w:after="0" w:before="0" w:line="240" w:lineRule="auto"/>
+              <w:ind w:left="0" w:right="0" w:firstLine="0"/>
               <w:jc w:val="center"/>
               <w:rPr>
                 <w:b w:val="1"/>
@@ -461,50 +502,6 @@
                 <w:szCs w:val="20"/>
                 <w:rtl w:val="0"/>
               </w:rPr>
-              <w:t xml:space="preserve">NETTO1</w:t>
-            </w:r>
-          </w:p>
-        </w:tc>
-        <w:tc>
-          <w:tcPr>
-            <w:shd w:fill="auto" w:val="clear"/>
-            <w:tcMar>
-              <w:top w:w="100.0" w:type="dxa"/>
-              <w:left w:w="100.0" w:type="dxa"/>
-              <w:bottom w:w="100.0" w:type="dxa"/>
-              <w:right w:w="100.0" w:type="dxa"/>
-            </w:tcMar>
-            <w:vAlign w:val="top"/>
-          </w:tcPr>
-          <w:p>
-            <w:pPr>
-              <w:keepNext w:val="0"/>
-              <w:keepLines w:val="0"/>
-              <w:widowControl w:val="0"/>
-              <w:pBdr>
-                <w:top w:space="0" w:sz="0" w:val="nil"/>
-                <w:left w:space="0" w:sz="0" w:val="nil"/>
-                <w:bottom w:space="0" w:sz="0" w:val="nil"/>
-                <w:right w:space="0" w:sz="0" w:val="nil"/>
-                <w:between w:space="0" w:sz="0" w:val="nil"/>
-              </w:pBdr>
-              <w:shd w:fill="auto" w:val="clear"/>
-              <w:spacing w:after="0" w:before="0" w:line="240" w:lineRule="auto"/>
-              <w:ind w:left="0" w:right="0" w:firstLine="0"/>
-              <w:jc w:val="center"/>
-              <w:rPr>
-                <w:b w:val="1"/>
-                <w:sz w:val="20"/>
-                <w:szCs w:val="20"/>
-              </w:rPr>
-            </w:pPr>
-            <w:r>
-              <w:rPr>
-                <w:b w:val="1"/>
-                <w:sz w:val="20"/>
-                <w:szCs w:val="20"/>
-                <w:rtl w:val="0"/>
-              </w:rPr>
               <w:t xml:space="preserve">19%</w:t>
             </w:r>
           </w:p>
@@ -535,7 +532,7 @@
               <w:shd w:fill="auto" w:val="clear"/>
               <w:spacing w:after="0" w:before="0" w:line="240" w:lineRule="auto"/>
               <w:ind w:left="0" w:right="0" w:firstLine="0"/>
-              <w:jc w:val="center"/>
+              <w:jc w:val="right"/>
               <w:rPr>
                 <w:b w:val="1"/>
                 <w:sz w:val="20"/>
@@ -581,6 +578,49 @@
               <w:shd w:fill="auto" w:val="clear"/>
               <w:spacing w:after="0" w:before="0" w:line="240" w:lineRule="auto"/>
               <w:ind w:left="0" w:right="0" w:firstLine="0"/>
+              <w:rPr>
+                <w:b w:val="1"/>
+                <w:sz w:val="20"/>
+                <w:szCs w:val="20"/>
+              </w:rPr>
+            </w:pPr>
+            <w:r>
+              <w:rPr>
+                <w:b w:val="1"/>
+                <w:sz w:val="20"/>
+                <w:szCs w:val="20"/>
+                <w:rtl w:val="0"/>
+              </w:rPr>
+              <w:t xml:space="preserve">MWST1</w:t>
+            </w:r>
+          </w:p>
+        </w:tc>
+        <w:tc>
+          <w:tcPr>
+            <w:shd w:fill="auto" w:val="clear"/>
+            <w:tcMar>
+              <w:top w:w="100.0" w:type="dxa"/>
+              <w:left w:w="100.0" w:type="dxa"/>
+              <w:bottom w:w="100.0" w:type="dxa"/>
+              <w:right w:w="100.0" w:type="dxa"/>
+            </w:tcMar>
+            <w:vAlign w:val="top"/>
+          </w:tcPr>
+          <w:p>
+            <w:pPr>
+              <w:keepNext w:val="0"/>
+              <w:keepLines w:val="0"/>
+              <w:widowControl w:val="0"/>
+              <w:pBdr>
+                <w:top w:space="0" w:sz="0" w:val="nil"/>
+                <w:left w:space="0" w:sz="0" w:val="nil"/>
+                <w:bottom w:space="0" w:sz="0" w:val="nil"/>
+                <w:right w:space="0" w:sz="0" w:val="nil"/>
+                <w:between w:space="0" w:sz="0" w:val="nil"/>
+              </w:pBdr>
+              <w:shd w:fill="auto" w:val="clear"/>
+              <w:spacing w:after="0" w:before="0" w:line="240" w:lineRule="auto"/>
+              <w:ind w:left="0" w:right="0" w:firstLine="0"/>
               <w:jc w:val="center"/>
               <w:rPr>
                 <w:b w:val="1"/>
@@ -595,50 +635,6 @@
                 <w:szCs w:val="20"/>
                 <w:rtl w:val="0"/>
               </w:rPr>
-              <w:t xml:space="preserve">MWST1</w:t>
-            </w:r>
-          </w:p>
-        </w:tc>
-        <w:tc>
-          <w:tcPr>
-            <w:shd w:fill="auto" w:val="clear"/>
-            <w:tcMar>
-              <w:top w:w="100.0" w:type="dxa"/>
-              <w:left w:w="100.0" w:type="dxa"/>
-              <w:bottom w:w="100.0" w:type="dxa"/>
-              <w:right w:w="100.0" w:type="dxa"/>
-            </w:tcMar>
-            <w:vAlign w:val="top"/>
-          </w:tcPr>
-          <w:p>
-            <w:pPr>
-              <w:keepNext w:val="0"/>
-              <w:keepLines w:val="0"/>
-              <w:widowControl w:val="0"/>
-              <w:pBdr>
-                <w:top w:space="0" w:sz="0" w:val="nil"/>
-                <w:left w:space="0" w:sz="0" w:val="nil"/>
-                <w:bottom w:space="0" w:sz="0" w:val="nil"/>
-                <w:right w:space="0" w:sz="0" w:val="nil"/>
-                <w:between w:space="0" w:sz="0" w:val="nil"/>
-              </w:pBdr>
-              <w:shd w:fill="auto" w:val="clear"/>
-              <w:spacing w:after="0" w:before="0" w:line="240" w:lineRule="auto"/>
-              <w:ind w:left="0" w:right="0" w:firstLine="0"/>
-              <w:jc w:val="center"/>
-              <w:rPr>
-                <w:b w:val="1"/>
-                <w:sz w:val="20"/>
-                <w:szCs w:val="20"/>
-              </w:rPr>
-            </w:pPr>
-            <w:r>
-              <w:rPr>
-                <w:b w:val="1"/>
-                <w:sz w:val="20"/>
-                <w:szCs w:val="20"/>
-                <w:rtl w:val="0"/>
-              </w:rPr>
               <w:t xml:space="preserve">19%</w:t>
             </w:r>
           </w:p>
@@ -669,7 +665,7 @@
               <w:shd w:fill="auto" w:val="clear"/>
               <w:spacing w:after="0" w:before="0" w:line="240" w:lineRule="auto"/>
               <w:ind w:left="0" w:right="0" w:firstLine="0"/>
-              <w:jc w:val="center"/>
+              <w:jc w:val="right"/>
               <w:rPr>
                 <w:b w:val="1"/>
                 <w:sz w:val="20"/>
@@ -715,6 +711,49 @@
               <w:shd w:fill="auto" w:val="clear"/>
               <w:spacing w:after="0" w:before="0" w:line="240" w:lineRule="auto"/>
               <w:ind w:left="0" w:right="0" w:firstLine="0"/>
+              <w:rPr>
+                <w:b w:val="1"/>
+                <w:sz w:val="20"/>
+                <w:szCs w:val="20"/>
+              </w:rPr>
+            </w:pPr>
+            <w:r>
+              <w:rPr>
+                <w:b w:val="1"/>
+                <w:sz w:val="20"/>
+                <w:szCs w:val="20"/>
+                <w:rtl w:val="0"/>
+              </w:rPr>
+              <w:t xml:space="preserve">BRUTTO2</w:t>
+            </w:r>
+          </w:p>
+        </w:tc>
+        <w:tc>
+          <w:tcPr>
+            <w:shd w:fill="auto" w:val="clear"/>
+            <w:tcMar>
+              <w:top w:w="100.0" w:type="dxa"/>
+              <w:left w:w="100.0" w:type="dxa"/>
+              <w:bottom w:w="100.0" w:type="dxa"/>
+              <w:right w:w="100.0" w:type="dxa"/>
+            </w:tcMar>
+            <w:vAlign w:val="top"/>
+          </w:tcPr>
+          <w:p>
+            <w:pPr>
+              <w:keepNext w:val="0"/>
+              <w:keepLines w:val="0"/>
+              <w:widowControl w:val="0"/>
+              <w:pBdr>
+                <w:top w:space="0" w:sz="0" w:val="nil"/>
+                <w:left w:space="0" w:sz="0" w:val="nil"/>
+                <w:bottom w:space="0" w:sz="0" w:val="nil"/>
+                <w:right w:space="0" w:sz="0" w:val="nil"/>
+                <w:between w:space="0" w:sz="0" w:val="nil"/>
+              </w:pBdr>
+              <w:shd w:fill="auto" w:val="clear"/>
+              <w:spacing w:after="0" w:before="0" w:line="240" w:lineRule="auto"/>
+              <w:ind w:left="0" w:right="0" w:firstLine="0"/>
               <w:jc w:val="center"/>
               <w:rPr>
                 <w:b w:val="1"/>
@@ -729,50 +768,6 @@
                 <w:szCs w:val="20"/>
                 <w:rtl w:val="0"/>
               </w:rPr>
-              <w:t xml:space="preserve">BRUTTO2</w:t>
-            </w:r>
-          </w:p>
-        </w:tc>
-        <w:tc>
-          <w:tcPr>
-            <w:shd w:fill="auto" w:val="clear"/>
-            <w:tcMar>
-              <w:top w:w="100.0" w:type="dxa"/>
-              <w:left w:w="100.0" w:type="dxa"/>
-              <w:bottom w:w="100.0" w:type="dxa"/>
-              <w:right w:w="100.0" w:type="dxa"/>
-            </w:tcMar>
-            <w:vAlign w:val="top"/>
-          </w:tcPr>
-          <w:p>
-            <w:pPr>
-              <w:keepNext w:val="0"/>
-              <w:keepLines w:val="0"/>
-              <w:widowControl w:val="0"/>
-              <w:pBdr>
-                <w:top w:space="0" w:sz="0" w:val="nil"/>
-                <w:left w:space="0" w:sz="0" w:val="nil"/>
-                <w:bottom w:space="0" w:sz="0" w:val="nil"/>
-                <w:right w:space="0" w:sz="0" w:val="nil"/>
-                <w:between w:space="0" w:sz="0" w:val="nil"/>
-              </w:pBdr>
-              <w:shd w:fill="auto" w:val="clear"/>
-              <w:spacing w:after="0" w:before="0" w:line="240" w:lineRule="auto"/>
-              <w:ind w:left="0" w:right="0" w:firstLine="0"/>
-              <w:jc w:val="center"/>
-              <w:rPr>
-                <w:b w:val="1"/>
-                <w:sz w:val="20"/>
-                <w:szCs w:val="20"/>
-              </w:rPr>
-            </w:pPr>
-            <w:r>
-              <w:rPr>
-                <w:b w:val="1"/>
-                <w:sz w:val="20"/>
-                <w:szCs w:val="20"/>
-                <w:rtl w:val="0"/>
-              </w:rPr>
               <w:t xml:space="preserve">7%</w:t>
             </w:r>
           </w:p>
@@ -791,7 +786,7 @@
           <w:p>
             <w:pPr>
               <w:widowControl w:val="0"/>
-              <w:jc w:val="center"/>
+              <w:jc w:val="right"/>
               <w:rPr>
                 <w:b w:val="1"/>
                 <w:sz w:val="20"/>
@@ -837,6 +832,49 @@
               <w:shd w:fill="auto" w:val="clear"/>
               <w:spacing w:after="0" w:before="0" w:line="240" w:lineRule="auto"/>
               <w:ind w:left="0" w:right="0" w:firstLine="0"/>
+              <w:rPr>
+                <w:b w:val="1"/>
+                <w:sz w:val="20"/>
+                <w:szCs w:val="20"/>
+              </w:rPr>
+            </w:pPr>
+            <w:r>
+              <w:rPr>
+                <w:b w:val="1"/>
+                <w:sz w:val="20"/>
+                <w:szCs w:val="20"/>
+                <w:rtl w:val="0"/>
+              </w:rPr>
+              <w:t xml:space="preserve">NETTO2</w:t>
+            </w:r>
+          </w:p>
+        </w:tc>
+        <w:tc>
+          <w:tcPr>
+            <w:shd w:fill="auto" w:val="clear"/>
+            <w:tcMar>
+              <w:top w:w="100.0" w:type="dxa"/>
+              <w:left w:w="100.0" w:type="dxa"/>
+              <w:bottom w:w="100.0" w:type="dxa"/>
+              <w:right w:w="100.0" w:type="dxa"/>
+            </w:tcMar>
+            <w:vAlign w:val="top"/>
+          </w:tcPr>
+          <w:p>
+            <w:pPr>
+              <w:keepNext w:val="0"/>
+              <w:keepLines w:val="0"/>
+              <w:widowControl w:val="0"/>
+              <w:pBdr>
+                <w:top w:space="0" w:sz="0" w:val="nil"/>
+                <w:left w:space="0" w:sz="0" w:val="nil"/>
+                <w:bottom w:space="0" w:sz="0" w:val="nil"/>
+                <w:right w:space="0" w:sz="0" w:val="nil"/>
+                <w:between w:space="0" w:sz="0" w:val="nil"/>
+              </w:pBdr>
+              <w:shd w:fill="auto" w:val="clear"/>
+              <w:spacing w:after="0" w:before="0" w:line="240" w:lineRule="auto"/>
+              <w:ind w:left="0" w:right="0" w:firstLine="0"/>
               <w:jc w:val="center"/>
               <w:rPr>
                 <w:b w:val="1"/>
@@ -851,50 +889,6 @@
                 <w:szCs w:val="20"/>
                 <w:rtl w:val="0"/>
               </w:rPr>
-              <w:t xml:space="preserve">NETTO2</w:t>
-            </w:r>
-          </w:p>
-        </w:tc>
-        <w:tc>
-          <w:tcPr>
-            <w:shd w:fill="auto" w:val="clear"/>
-            <w:tcMar>
-              <w:top w:w="100.0" w:type="dxa"/>
-              <w:left w:w="100.0" w:type="dxa"/>
-              <w:bottom w:w="100.0" w:type="dxa"/>
-              <w:right w:w="100.0" w:type="dxa"/>
-            </w:tcMar>
-            <w:vAlign w:val="top"/>
-          </w:tcPr>
-          <w:p>
-            <w:pPr>
-              <w:keepNext w:val="0"/>
-              <w:keepLines w:val="0"/>
-              <w:widowControl w:val="0"/>
-              <w:pBdr>
-                <w:top w:space="0" w:sz="0" w:val="nil"/>
-                <w:left w:space="0" w:sz="0" w:val="nil"/>
-                <w:bottom w:space="0" w:sz="0" w:val="nil"/>
-                <w:right w:space="0" w:sz="0" w:val="nil"/>
-                <w:between w:space="0" w:sz="0" w:val="nil"/>
-              </w:pBdr>
-              <w:shd w:fill="auto" w:val="clear"/>
-              <w:spacing w:after="0" w:before="0" w:line="240" w:lineRule="auto"/>
-              <w:ind w:left="0" w:right="0" w:firstLine="0"/>
-              <w:jc w:val="center"/>
-              <w:rPr>
-                <w:b w:val="1"/>
-                <w:sz w:val="20"/>
-                <w:szCs w:val="20"/>
-              </w:rPr>
-            </w:pPr>
-            <w:r>
-              <w:rPr>
-                <w:b w:val="1"/>
-                <w:sz w:val="20"/>
-                <w:szCs w:val="20"/>
-                <w:rtl w:val="0"/>
-              </w:rPr>
               <w:t xml:space="preserve">7%</w:t>
             </w:r>
           </w:p>
@@ -913,7 +907,7 @@
           <w:p>
             <w:pPr>
               <w:widowControl w:val="0"/>
-              <w:jc w:val="center"/>
+              <w:jc w:val="right"/>
               <w:rPr>
                 <w:b w:val="1"/>
                 <w:sz w:val="20"/>
@@ -959,6 +953,49 @@
               <w:shd w:fill="auto" w:val="clear"/>
               <w:spacing w:after="0" w:before="0" w:line="240" w:lineRule="auto"/>
               <w:ind w:left="0" w:right="0" w:firstLine="0"/>
+              <w:rPr>
+                <w:b w:val="1"/>
+                <w:sz w:val="20"/>
+                <w:szCs w:val="20"/>
+              </w:rPr>
+            </w:pPr>
+            <w:r>
+              <w:rPr>
+                <w:b w:val="1"/>
+                <w:sz w:val="20"/>
+                <w:szCs w:val="20"/>
+                <w:rtl w:val="0"/>
+              </w:rPr>
+              <w:t xml:space="preserve">MWST2</w:t>
+            </w:r>
+          </w:p>
+        </w:tc>
+        <w:tc>
+          <w:tcPr>
+            <w:shd w:fill="auto" w:val="clear"/>
+            <w:tcMar>
+              <w:top w:w="100.0" w:type="dxa"/>
+              <w:left w:w="100.0" w:type="dxa"/>
+              <w:bottom w:w="100.0" w:type="dxa"/>
+              <w:right w:w="100.0" w:type="dxa"/>
+            </w:tcMar>
+            <w:vAlign w:val="top"/>
+          </w:tcPr>
+          <w:p>
+            <w:pPr>
+              <w:keepNext w:val="0"/>
+              <w:keepLines w:val="0"/>
+              <w:widowControl w:val="0"/>
+              <w:pBdr>
+                <w:top w:space="0" w:sz="0" w:val="nil"/>
+                <w:left w:space="0" w:sz="0" w:val="nil"/>
+                <w:bottom w:space="0" w:sz="0" w:val="nil"/>
+                <w:right w:space="0" w:sz="0" w:val="nil"/>
+                <w:between w:space="0" w:sz="0" w:val="nil"/>
+              </w:pBdr>
+              <w:shd w:fill="auto" w:val="clear"/>
+              <w:spacing w:after="0" w:before="0" w:line="240" w:lineRule="auto"/>
+              <w:ind w:left="0" w:right="0" w:firstLine="0"/>
               <w:jc w:val="center"/>
               <w:rPr>
                 <w:b w:val="1"/>
@@ -973,50 +1010,6 @@
                 <w:szCs w:val="20"/>
                 <w:rtl w:val="0"/>
               </w:rPr>
-              <w:t xml:space="preserve">MWST2</w:t>
-            </w:r>
-          </w:p>
-        </w:tc>
-        <w:tc>
-          <w:tcPr>
-            <w:shd w:fill="auto" w:val="clear"/>
-            <w:tcMar>
-              <w:top w:w="100.0" w:type="dxa"/>
-              <w:left w:w="100.0" w:type="dxa"/>
-              <w:bottom w:w="100.0" w:type="dxa"/>
-              <w:right w:w="100.0" w:type="dxa"/>
-            </w:tcMar>
-            <w:vAlign w:val="top"/>
-          </w:tcPr>
-          <w:p>
-            <w:pPr>
-              <w:keepNext w:val="0"/>
-              <w:keepLines w:val="0"/>
-              <w:widowControl w:val="0"/>
-              <w:pBdr>
-                <w:top w:space="0" w:sz="0" w:val="nil"/>
-                <w:left w:space="0" w:sz="0" w:val="nil"/>
-                <w:bottom w:space="0" w:sz="0" w:val="nil"/>
-                <w:right w:space="0" w:sz="0" w:val="nil"/>
-                <w:between w:space="0" w:sz="0" w:val="nil"/>
-              </w:pBdr>
-              <w:shd w:fill="auto" w:val="clear"/>
-              <w:spacing w:after="0" w:before="0" w:line="240" w:lineRule="auto"/>
-              <w:ind w:left="0" w:right="0" w:firstLine="0"/>
-              <w:jc w:val="center"/>
-              <w:rPr>
-                <w:b w:val="1"/>
-                <w:sz w:val="20"/>
-                <w:szCs w:val="20"/>
-              </w:rPr>
-            </w:pPr>
-            <w:r>
-              <w:rPr>
-                <w:b w:val="1"/>
-                <w:sz w:val="20"/>
-                <w:szCs w:val="20"/>
-                <w:rtl w:val="0"/>
-              </w:rPr>
               <w:t xml:space="preserve">7%</w:t>
             </w:r>
           </w:p>
@@ -1047,7 +1040,7 @@
               <w:shd w:fill="auto" w:val="clear"/>
               <w:spacing w:after="0" w:before="0" w:line="240" w:lineRule="auto"/>
               <w:ind w:left="0" w:right="0" w:firstLine="0"/>
-              <w:jc w:val="center"/>
+              <w:jc w:val="right"/>
               <w:rPr>
                 <w:b w:val="1"/>
                 <w:sz w:val="20"/>
@@ -1158,7 +1151,6 @@
           <w:p>
             <w:pPr>
               <w:widowControl w:val="0"/>
-              <w:jc w:val="center"/>
               <w:rPr>
                 <w:b w:val="1"/>
                 <w:sz w:val="20"/>
@@ -1205,7 +1197,7 @@
               <w:shd w:fill="auto" w:val="clear"/>
               <w:spacing w:after="0" w:before="0" w:line="240" w:lineRule="auto"/>
               <w:ind w:left="0" w:right="0" w:firstLine="0"/>
-              <w:jc w:val="center"/>
+              <w:jc w:val="right"/>
               <w:rPr>
                 <w:b w:val="1"/>
                 <w:sz w:val="20"/>
@@ -1254,7 +1246,6 @@
               <w:shd w:fill="auto" w:val="clear"/>
               <w:spacing w:after="0" w:before="0" w:line="240" w:lineRule="auto"/>
               <w:ind w:left="0" w:right="0" w:firstLine="0"/>
-              <w:jc w:val="center"/>
               <w:rPr>
                 <w:b w:val="1"/>
                 <w:sz w:val="20"/>
@@ -1304,7 +1295,7 @@
               <w:shd w:fill="auto" w:val="clear"/>
               <w:spacing w:after="0" w:before="0" w:line="240" w:lineRule="auto"/>
               <w:ind w:left="0" w:right="0" w:firstLine="0"/>
-              <w:jc w:val="center"/>
+              <w:jc w:val="right"/>
               <w:rPr>
                 <w:b w:val="1"/>
                 <w:sz w:val="20"/>
@@ -1350,7 +1341,6 @@
               <w:shd w:fill="auto" w:val="clear"/>
               <w:spacing w:after="0" w:before="0" w:line="240" w:lineRule="auto"/>
               <w:ind w:left="0" w:right="0" w:firstLine="0"/>
-              <w:jc w:val="center"/>
               <w:rPr>
                 <w:b w:val="1"/>
                 <w:sz w:val="20"/>
@@ -1400,7 +1390,7 @@
               <w:shd w:fill="auto" w:val="clear"/>
               <w:spacing w:after="0" w:before="0" w:line="240" w:lineRule="auto"/>
               <w:ind w:left="0" w:right="0" w:firstLine="0"/>
-              <w:jc w:val="center"/>
+              <w:jc w:val="right"/>
               <w:rPr>
                 <w:b w:val="1"/>
                 <w:sz w:val="20"/>
@@ -1521,7 +1511,6 @@
               <w:shd w:fill="auto" w:val="clear"/>
               <w:spacing w:after="0" w:before="0" w:line="240" w:lineRule="auto"/>
               <w:ind w:left="0" w:right="0" w:firstLine="0"/>
-              <w:jc w:val="center"/>
               <w:rPr>
                 <w:b w:val="1"/>
                 <w:sz w:val="20"/>
@@ -1565,7 +1554,7 @@
               <w:shd w:fill="auto" w:val="clear"/>
               <w:spacing w:after="0" w:before="0" w:line="240" w:lineRule="auto"/>
               <w:ind w:left="0" w:right="0" w:firstLine="0"/>
-              <w:jc w:val="center"/>
+              <w:jc w:val="right"/>
               <w:rPr>
                 <w:b w:val="1"/>
                 <w:sz w:val="20"/>
@@ -1614,7 +1603,6 @@
               <w:shd w:fill="auto" w:val="clear"/>
               <w:spacing w:after="0" w:before="0" w:line="240" w:lineRule="auto"/>
               <w:ind w:left="0" w:right="0" w:firstLine="0"/>
-              <w:jc w:val="center"/>
               <w:rPr>
                 <w:b w:val="1"/>
                 <w:sz w:val="20"/>
@@ -1658,7 +1646,7 @@
               <w:shd w:fill="auto" w:val="clear"/>
               <w:spacing w:after="0" w:before="0" w:line="240" w:lineRule="auto"/>
               <w:ind w:left="0" w:right="0" w:firstLine="0"/>
-              <w:jc w:val="center"/>
+              <w:jc w:val="right"/>
               <w:rPr>
                 <w:b w:val="1"/>
                 <w:sz w:val="20"/>
@@ -1707,7 +1695,6 @@
               <w:shd w:fill="auto" w:val="clear"/>
               <w:spacing w:after="0" w:before="0" w:line="240" w:lineRule="auto"/>
               <w:ind w:left="0" w:right="0" w:firstLine="0"/>
-              <w:jc w:val="center"/>
               <w:rPr>
                 <w:b w:val="1"/>
                 <w:sz w:val="20"/>
@@ -1751,7 +1738,7 @@
               <w:shd w:fill="auto" w:val="clear"/>
               <w:spacing w:after="0" w:before="0" w:line="240" w:lineRule="auto"/>
               <w:ind w:left="0" w:right="0" w:firstLine="0"/>
-              <w:jc w:val="center"/>
+              <w:jc w:val="right"/>
               <w:rPr>
                 <w:b w:val="1"/>
                 <w:sz w:val="20"/>
@@ -1869,7 +1856,6 @@
               <w:shd w:fill="auto" w:val="clear"/>
               <w:spacing w:after="0" w:before="0" w:line="240" w:lineRule="auto"/>
               <w:ind w:left="0" w:right="0" w:firstLine="0"/>
-              <w:jc w:val="center"/>
               <w:rPr>
                 <w:b w:val="1"/>
                 <w:sz w:val="20"/>
@@ -1919,7 +1905,7 @@
               <w:shd w:fill="auto" w:val="clear"/>
               <w:spacing w:after="0" w:before="0" w:line="240" w:lineRule="auto"/>
               <w:ind w:left="0" w:right="0" w:firstLine="0"/>
-              <w:jc w:val="center"/>
+              <w:jc w:val="right"/>
               <w:rPr>
                 <w:b w:val="1"/>
                 <w:sz w:val="20"/>
@@ -1965,7 +1951,6 @@
               <w:shd w:fill="auto" w:val="clear"/>
               <w:spacing w:after="0" w:before="0" w:line="240" w:lineRule="auto"/>
               <w:ind w:left="0" w:right="0" w:firstLine="0"/>
-              <w:jc w:val="center"/>
               <w:rPr>
                 <w:b w:val="1"/>
                 <w:sz w:val="20"/>
@@ -2015,7 +2000,7 @@
               <w:shd w:fill="auto" w:val="clear"/>
               <w:spacing w:after="0" w:before="0" w:line="240" w:lineRule="auto"/>
               <w:ind w:left="0" w:right="0" w:firstLine="0"/>
-              <w:jc w:val="center"/>
+              <w:jc w:val="right"/>
               <w:rPr>
                 <w:b w:val="1"/>
                 <w:sz w:val="20"/>
@@ -2133,7 +2118,6 @@
               <w:shd w:fill="auto" w:val="clear"/>
               <w:spacing w:after="0" w:before="0" w:line="240" w:lineRule="auto"/>
               <w:ind w:left="0" w:right="0" w:firstLine="0"/>
-              <w:jc w:val="center"/>
               <w:rPr>
                 <w:b w:val="1"/>
                 <w:sz w:val="20"/>
@@ -2177,7 +2161,7 @@
               <w:shd w:fill="auto" w:val="clear"/>
               <w:spacing w:after="0" w:before="0" w:line="240" w:lineRule="auto"/>
               <w:ind w:left="0" w:right="0" w:firstLine="0"/>
-              <w:jc w:val="center"/>
+              <w:jc w:val="right"/>
               <w:rPr>
                 <w:b w:val="1"/>
                 <w:sz w:val="20"/>
@@ -2391,7 +2375,6 @@
               <w:shd w:fill="auto" w:val="clear"/>
               <w:spacing w:after="0" w:before="0" w:line="240" w:lineRule="auto"/>
               <w:ind w:left="0" w:right="0" w:firstLine="0"/>
-              <w:jc w:val="center"/>
               <w:rPr>
                 <w:b w:val="1"/>
                 <w:sz w:val="20"/>
@@ -2435,7 +2418,7 @@
               <w:shd w:fill="auto" w:val="clear"/>
               <w:spacing w:after="0" w:before="0" w:line="240" w:lineRule="auto"/>
               <w:ind w:left="0" w:right="0" w:firstLine="0"/>
-              <w:jc w:val="center"/>
+              <w:jc w:val="right"/>
               <w:rPr>
                 <w:b w:val="1"/>
                 <w:sz w:val="20"/>
@@ -2481,7 +2464,6 @@
               <w:shd w:fill="auto" w:val="clear"/>
               <w:spacing w:after="0" w:before="0" w:line="240" w:lineRule="auto"/>
               <w:ind w:left="0" w:right="0" w:firstLine="0"/>
-              <w:jc w:val="center"/>
               <w:rPr>
                 <w:b w:val="1"/>
                 <w:sz w:val="20"/>
@@ -2525,7 +2507,7 @@
               <w:shd w:fill="auto" w:val="clear"/>
               <w:spacing w:after="0" w:before="0" w:line="240" w:lineRule="auto"/>
               <w:ind w:left="0" w:right="0" w:firstLine="0"/>
-              <w:jc w:val="center"/>
+              <w:jc w:val="right"/>
               <w:rPr>
                 <w:b w:val="1"/>
                 <w:sz w:val="20"/>
@@ -3541,7 +3523,7 @@
 
 <file path=customXML/item1.xml><?xml version="1.0" encoding="utf-8"?>
 <go:gDocsCustomXmlDataStorage xmlns:go="http://customooxmlschemas.google.com/" xmlns:r="http://schemas.openxmlformats.org/officeDocument/2006/relationships">
-  <go:docsCustomData xmlns:go="http://customooxmlschemas.google.com/" roundtripDataSignature="AMtx7mhm3UQsUJm32MKr3G8si7nVPLMrMg==">AMUW2mVREJ2iT+g+R1vmRbnIghl0apjJ1iYmqVyTdmhu0D/YIwEtONybChxCLXFF1g+8Z+9otVpg0vXhXCcXQkUq+lAKpS6NrgqwjjF3Nno8lgeIiWR7u0o=</go:docsCustomData>
+  <go:docsCustomData xmlns:go="http://customooxmlschemas.google.com/" roundtripDataSignature="AMtx7mhm3UQsUJm32MKr3G8si7nVPLMrMg==">AMUW2mUlj42BjZF/trwVzagd4yY6wtnmRKF0ycsq7pfkeCZJrwz+B+oj+we7E8/qAK2+8k/W/hmKnu/oxSHlcdWWmPttinVpQqv7kQyMIrY1js6WXpK6RII=</go:docsCustomData>
 </go:gDocsCustomXmlDataStorage>
 </file>
 
